--- a/Documents/Settings.docx
+++ b/Documents/Settings.docx
@@ -2395,34 +2395,62 @@
         <w:rPr>
           <w:sz w:val="24"/>
           <w:szCs w:val="24"/>
-          <w:lang w:val="en-US"/>
-        </w:rPr>
-      </w:pPr>
-      <w:r>
-        <w:rPr>
-          <w:b/>
-          <w:bCs/>
-          <w:sz w:val="24"/>
-          <w:szCs w:val="24"/>
-          <w:lang w:val="en-US"/>
-        </w:rPr>
-        <w:t>Material Icon Theme</w:t>
-      </w:r>
-      <w:r>
-        <w:rPr>
-          <w:sz w:val="24"/>
-          <w:szCs w:val="24"/>
-          <w:lang w:val="en-US"/>
-        </w:rPr>
-        <w:t xml:space="preserve"> </w:t>
-      </w:r>
-      <w:r>
-        <w:rPr>
-          <w:sz w:val="24"/>
-          <w:szCs w:val="24"/>
-          <w:lang w:val="en-US"/>
-        </w:rPr>
-        <w:t xml:space="preserve">  </w:t>
+        </w:rPr>
+      </w:pPr>
+      <w:r>
+        <w:rPr>
+          <w:b/>
+          <w:bCs/>
+          <w:sz w:val="24"/>
+          <w:szCs w:val="24"/>
+          <w:lang w:val="en-US"/>
+        </w:rPr>
+        <w:t>Material</w:t>
+      </w:r>
+      <w:r>
+        <w:rPr>
+          <w:b/>
+          <w:bCs/>
+          <w:sz w:val="24"/>
+          <w:szCs w:val="24"/>
+        </w:rPr>
+        <w:t xml:space="preserve"> </w:t>
+      </w:r>
+      <w:r>
+        <w:rPr>
+          <w:b/>
+          <w:bCs/>
+          <w:sz w:val="24"/>
+          <w:szCs w:val="24"/>
+          <w:lang w:val="en-US"/>
+        </w:rPr>
+        <w:t>Icon</w:t>
+      </w:r>
+      <w:r>
+        <w:rPr>
+          <w:b/>
+          <w:bCs/>
+          <w:sz w:val="24"/>
+          <w:szCs w:val="24"/>
+        </w:rPr>
+        <w:t xml:space="preserve"> </w:t>
+      </w:r>
+      <w:r>
+        <w:rPr>
+          <w:b/>
+          <w:bCs/>
+          <w:sz w:val="24"/>
+          <w:szCs w:val="24"/>
+          <w:lang w:val="en-US"/>
+        </w:rPr>
+        <w:t>Theme</w:t>
+      </w:r>
+      <w:r>
+        <w:rPr>
+          <w:sz w:val="24"/>
+          <w:szCs w:val="24"/>
+        </w:rPr>
+        <w:t xml:space="preserve">   </w:t>
       </w:r>
       <w:r>
         <w:rPr>
@@ -2435,7 +2463,6 @@
         <w:rPr>
           <w:sz w:val="24"/>
           <w:szCs w:val="24"/>
-          <w:lang w:val="en-US"/>
         </w:rPr>
         <w:t xml:space="preserve"> </w:t>
       </w:r>
@@ -2445,6 +2472,139 @@
           <w:szCs w:val="24"/>
         </w:rPr>
         <w:t>иконки</w:t>
+      </w:r>
+    </w:p>
+    <w:p>
+      <w:pPr>
+        <w:spacing w:before="80" w:after="80" w:line="240" w:lineRule="auto"/>
+        <w:jc w:val="center"/>
+        <w:rPr>
+          <w:sz w:val="24"/>
+          <w:szCs w:val="24"/>
+        </w:rPr>
+      </w:pPr>
+      <w:proofErr w:type="spellStart"/>
+      <w:r>
+        <w:rPr>
+          <w:b/>
+          <w:bCs/>
+          <w:sz w:val="24"/>
+          <w:szCs w:val="24"/>
+          <w:lang w:val="en-US"/>
+        </w:rPr>
+        <w:t>Css</w:t>
+      </w:r>
+      <w:proofErr w:type="spellEnd"/>
+      <w:r>
+        <w:rPr>
+          <w:b/>
+          <w:bCs/>
+          <w:sz w:val="24"/>
+          <w:szCs w:val="24"/>
+        </w:rPr>
+        <w:t xml:space="preserve"> </w:t>
+      </w:r>
+      <w:r>
+        <w:rPr>
+          <w:b/>
+          <w:bCs/>
+          <w:sz w:val="24"/>
+          <w:szCs w:val="24"/>
+          <w:lang w:val="en-US"/>
+        </w:rPr>
+        <w:t>Peek</w:t>
+      </w:r>
+      <w:r>
+        <w:rPr>
+          <w:sz w:val="24"/>
+          <w:szCs w:val="24"/>
+        </w:rPr>
+        <w:t xml:space="preserve">   </w:t>
+      </w:r>
+      <w:r>
+        <w:rPr>
+          <w:sz w:val="24"/>
+          <w:szCs w:val="24"/>
+        </w:rPr>
+        <w:t xml:space="preserve">переход на </w:t>
+      </w:r>
+      <w:proofErr w:type="spellStart"/>
+      <w:r>
+        <w:rPr>
+          <w:sz w:val="24"/>
+          <w:szCs w:val="24"/>
+        </w:rPr>
+        <w:t>указаный</w:t>
+      </w:r>
+      <w:proofErr w:type="spellEnd"/>
+      <w:r>
+        <w:rPr>
+          <w:sz w:val="24"/>
+          <w:szCs w:val="24"/>
+        </w:rPr>
+        <w:t xml:space="preserve"> селектор в </w:t>
+      </w:r>
+      <w:proofErr w:type="spellStart"/>
+      <w:r>
+        <w:rPr>
+          <w:sz w:val="24"/>
+          <w:szCs w:val="24"/>
+          <w:lang w:val="en-US"/>
+        </w:rPr>
+        <w:t>css</w:t>
+      </w:r>
+      <w:proofErr w:type="spellEnd"/>
+      <w:r>
+        <w:rPr>
+          <w:sz w:val="24"/>
+          <w:szCs w:val="24"/>
+        </w:rPr>
+        <w:t xml:space="preserve"> </w:t>
+      </w:r>
+      <w:r>
+        <w:rPr>
+          <w:sz w:val="24"/>
+          <w:szCs w:val="24"/>
+        </w:rPr>
+        <w:t xml:space="preserve">файл при </w:t>
+      </w:r>
+      <w:proofErr w:type="spellStart"/>
+      <w:r>
+        <w:rPr>
+          <w:sz w:val="24"/>
+          <w:szCs w:val="24"/>
+        </w:rPr>
+        <w:t>нажанити</w:t>
+      </w:r>
+      <w:proofErr w:type="spellEnd"/>
+      <w:r>
+        <w:rPr>
+          <w:sz w:val="24"/>
+          <w:szCs w:val="24"/>
+        </w:rPr>
+        <w:t xml:space="preserve"> </w:t>
+      </w:r>
+      <w:r>
+        <w:rPr>
+          <w:sz w:val="24"/>
+          <w:szCs w:val="24"/>
+          <w:lang w:val="en-US"/>
+        </w:rPr>
+        <w:t>Ctrl</w:t>
+      </w:r>
+      <w:r>
+        <w:rPr>
+          <w:sz w:val="24"/>
+          <w:szCs w:val="24"/>
+        </w:rPr>
+        <w:t xml:space="preserve"> + </w:t>
+      </w:r>
+      <w:r>
+        <w:rPr>
+          <w:sz w:val="24"/>
+          <w:szCs w:val="24"/>
+        </w:rPr>
+        <w:t>Наведение</w:t>
       </w:r>
     </w:p>
     <w:p>
@@ -3167,6 +3327,7 @@
           <w:szCs w:val="24"/>
           <w:lang w:val="en-US"/>
         </w:rPr>
+        <w:lastRenderedPageBreak/>
         <w:t>Python</w:t>
       </w:r>
       <w:r>
@@ -3343,7 +3504,6 @@
           <w:szCs w:val="24"/>
           <w:lang w:val="en-US"/>
         </w:rPr>
-        <w:lastRenderedPageBreak/>
         <w:t>Python -&gt; Analysis -&gt; Diagnosti</w:t>
       </w:r>
       <w:r>
@@ -3582,7 +3742,112 @@
           <w:szCs w:val="24"/>
           <w:lang w:val="en-US"/>
         </w:rPr>
-        <w:t>+++</w:t>
+        <w:t>---</w:t>
+      </w:r>
+    </w:p>
+    <w:p>
+      <w:pPr>
+        <w:spacing w:before="80" w:after="80" w:line="240" w:lineRule="auto"/>
+        <w:jc w:val="center"/>
+        <w:rPr>
+          <w:sz w:val="24"/>
+          <w:szCs w:val="24"/>
+        </w:rPr>
+      </w:pPr>
+      <w:r>
+        <w:rPr>
+          <w:sz w:val="24"/>
+          <w:szCs w:val="24"/>
+          <w:lang w:val="en-US"/>
+        </w:rPr>
+        <w:t>Explorer</w:t>
+      </w:r>
+      <w:r>
+        <w:rPr>
+          <w:sz w:val="24"/>
+          <w:szCs w:val="24"/>
+        </w:rPr>
+        <w:t xml:space="preserve"> -&gt; </w:t>
+      </w:r>
+      <w:r>
+        <w:rPr>
+          <w:sz w:val="24"/>
+          <w:szCs w:val="24"/>
+          <w:lang w:val="en-US"/>
+        </w:rPr>
+        <w:t>Auto</w:t>
+      </w:r>
+      <w:r>
+        <w:rPr>
+          <w:sz w:val="24"/>
+          <w:szCs w:val="24"/>
+        </w:rPr>
+        <w:t xml:space="preserve"> </w:t>
+      </w:r>
+      <w:r>
+        <w:rPr>
+          <w:sz w:val="24"/>
+          <w:szCs w:val="24"/>
+          <w:lang w:val="en-US"/>
+        </w:rPr>
+        <w:t>Reveal</w:t>
+      </w:r>
+      <w:r>
+        <w:rPr>
+          <w:sz w:val="24"/>
+          <w:szCs w:val="24"/>
+        </w:rPr>
+        <w:t xml:space="preserve"> -&gt; </w:t>
+      </w:r>
+      <w:r>
+        <w:rPr>
+          <w:sz w:val="24"/>
+          <w:szCs w:val="24"/>
+          <w:lang w:val="en-US"/>
+        </w:rPr>
+        <w:t>False</w:t>
+      </w:r>
+      <w:r>
+        <w:rPr>
+          <w:sz w:val="24"/>
+          <w:szCs w:val="24"/>
+        </w:rPr>
+        <w:t xml:space="preserve">   </w:t>
+      </w:r>
+      <w:r>
+        <w:rPr>
+          <w:sz w:val="24"/>
+          <w:szCs w:val="24"/>
+        </w:rPr>
+        <w:t>отключает</w:t>
+      </w:r>
+      <w:r>
+        <w:rPr>
+          <w:sz w:val="24"/>
+          <w:szCs w:val="24"/>
+        </w:rPr>
+        <w:t xml:space="preserve"> </w:t>
+      </w:r>
+      <w:r>
+        <w:rPr>
+          <w:sz w:val="24"/>
+          <w:szCs w:val="24"/>
+        </w:rPr>
+        <w:t>автоматическое</w:t>
+      </w:r>
+      <w:r>
+        <w:rPr>
+          <w:sz w:val="24"/>
+          <w:szCs w:val="24"/>
+        </w:rPr>
+        <w:t xml:space="preserve"> </w:t>
+      </w:r>
+      <w:r>
+        <w:rPr>
+          <w:sz w:val="24"/>
+          <w:szCs w:val="24"/>
+        </w:rPr>
+        <w:t>открытия папок при открытии файла из них</w:t>
       </w:r>
     </w:p>
     <w:p>
@@ -5167,6 +5432,7 @@
           <w:szCs w:val="24"/>
           <w:lang w:val="en-US"/>
         </w:rPr>
+        <w:lastRenderedPageBreak/>
         <w:t>Alt</w:t>
       </w:r>
       <w:r>
@@ -5467,7 +5733,6 @@
           <w:szCs w:val="24"/>
           <w:lang w:val="en-US"/>
         </w:rPr>
-        <w:lastRenderedPageBreak/>
         <w:t>Ctrl</w:t>
       </w:r>
       <w:r>

--- a/Documents/Settings.docx
+++ b/Documents/Settings.docx
@@ -3859,76 +3859,176 @@
           <w:rFonts w:asciiTheme="minorHAnsi" w:hAnsiTheme="minorHAnsi" w:cstheme="minorHAnsi"/>
           <w:b/>
           <w:bCs/>
-          <w:lang w:val="en-US"/>
-        </w:rPr>
-      </w:pPr>
+        </w:rPr>
+      </w:pPr>
+      <w:proofErr w:type="gramStart"/>
+      <w:r>
+        <w:rPr>
+          <w:rFonts w:asciiTheme="minorHAnsi" w:hAnsiTheme="minorHAnsi" w:cstheme="minorHAnsi"/>
+          <w:b/>
+          <w:bCs/>
+          <w:lang w:val="en-US"/>
+        </w:rPr>
+        <w:t>settings</w:t>
+      </w:r>
+      <w:r>
+        <w:rPr>
+          <w:rFonts w:asciiTheme="minorHAnsi" w:hAnsiTheme="minorHAnsi" w:cstheme="minorHAnsi"/>
+          <w:b/>
+          <w:bCs/>
+        </w:rPr>
+        <w:t>.</w:t>
+      </w:r>
+      <w:r>
+        <w:rPr>
+          <w:rFonts w:asciiTheme="minorHAnsi" w:hAnsiTheme="minorHAnsi" w:cstheme="minorHAnsi"/>
+          <w:b/>
+          <w:bCs/>
+          <w:lang w:val="en-US"/>
+        </w:rPr>
+        <w:t>json</w:t>
+      </w:r>
+      <w:proofErr w:type="gramEnd"/>
+    </w:p>
+    <w:p>
+      <w:pPr>
+        <w:spacing w:before="80" w:after="80" w:line="240" w:lineRule="auto"/>
+        <w:jc w:val="center"/>
+        <w:rPr>
+          <w:sz w:val="24"/>
+          <w:szCs w:val="24"/>
+        </w:rPr>
+      </w:pPr>
+      <w:r>
+        <w:rPr>
+          <w:sz w:val="24"/>
+          <w:szCs w:val="24"/>
+          <w:lang w:val="en-US"/>
+        </w:rPr>
+        <w:t>Python</w:t>
+      </w:r>
+      <w:r>
+        <w:rPr>
+          <w:sz w:val="24"/>
+          <w:szCs w:val="24"/>
+        </w:rPr>
+        <w:t xml:space="preserve"> -&gt; </w:t>
+      </w:r>
+      <w:r>
+        <w:rPr>
+          <w:sz w:val="24"/>
+          <w:szCs w:val="24"/>
+          <w:lang w:val="en-US"/>
+        </w:rPr>
+        <w:t>Analysis</w:t>
+      </w:r>
+      <w:r>
+        <w:rPr>
+          <w:sz w:val="24"/>
+          <w:szCs w:val="24"/>
+        </w:rPr>
+        <w:t xml:space="preserve"> -&gt; </w:t>
+      </w:r>
+      <w:r>
+        <w:rPr>
+          <w:sz w:val="24"/>
+          <w:szCs w:val="24"/>
+          <w:lang w:val="en-US"/>
+        </w:rPr>
+        <w:t>Package</w:t>
+      </w:r>
+      <w:r>
+        <w:rPr>
+          <w:sz w:val="24"/>
+          <w:szCs w:val="24"/>
+        </w:rPr>
+        <w:t xml:space="preserve"> </w:t>
+      </w:r>
+      <w:r>
+        <w:rPr>
+          <w:sz w:val="24"/>
+          <w:szCs w:val="24"/>
+          <w:lang w:val="en-US"/>
+        </w:rPr>
+        <w:t>Index</w:t>
+      </w:r>
+      <w:r>
+        <w:rPr>
+          <w:sz w:val="24"/>
+          <w:szCs w:val="24"/>
+        </w:rPr>
+        <w:t xml:space="preserve"> </w:t>
+      </w:r>
+      <w:r>
+        <w:rPr>
+          <w:sz w:val="24"/>
+          <w:szCs w:val="24"/>
+          <w:lang w:val="en-US"/>
+        </w:rPr>
+        <w:t>Depths</w:t>
+      </w:r>
+      <w:r>
+        <w:rPr>
+          <w:sz w:val="24"/>
+          <w:szCs w:val="24"/>
+        </w:rPr>
+        <w:t xml:space="preserve"> -&gt; </w:t>
+      </w:r>
+      <w:proofErr w:type="gramStart"/>
+      <w:r>
+        <w:rPr>
+          <w:sz w:val="24"/>
+          <w:szCs w:val="24"/>
+        </w:rPr>
+        <w:t>{ “</w:t>
+      </w:r>
+      <w:proofErr w:type="gramEnd"/>
+      <w:r>
+        <w:rPr>
+          <w:sz w:val="24"/>
+          <w:szCs w:val="24"/>
+          <w:lang w:val="en-US"/>
+        </w:rPr>
+        <w:t>name</w:t>
+      </w:r>
+      <w:r>
+        <w:rPr>
+          <w:sz w:val="24"/>
+          <w:szCs w:val="24"/>
+        </w:rPr>
+        <w:t>” : “</w:t>
+      </w:r>
       <w:proofErr w:type="spellStart"/>
-      <w:proofErr w:type="gramStart"/>
-      <w:r>
-        <w:rPr>
-          <w:rFonts w:asciiTheme="minorHAnsi" w:hAnsiTheme="minorHAnsi" w:cstheme="minorHAnsi"/>
-          <w:b/>
-          <w:bCs/>
-          <w:lang w:val="en-US"/>
-        </w:rPr>
-        <w:t>settings</w:t>
-      </w:r>
-      <w:r>
-        <w:rPr>
-          <w:rFonts w:asciiTheme="minorHAnsi" w:hAnsiTheme="minorHAnsi" w:cstheme="minorHAnsi"/>
-          <w:b/>
-          <w:bCs/>
-          <w:lang w:val="en-US"/>
-        </w:rPr>
-        <w:t>.</w:t>
-      </w:r>
-      <w:r>
-        <w:rPr>
-          <w:rFonts w:asciiTheme="minorHAnsi" w:hAnsiTheme="minorHAnsi" w:cstheme="minorHAnsi"/>
-          <w:b/>
-          <w:bCs/>
-          <w:lang w:val="en-US"/>
-        </w:rPr>
-        <w:t>json</w:t>
+      <w:r>
+        <w:rPr>
+          <w:sz w:val="24"/>
+          <w:szCs w:val="24"/>
+          <w:lang w:val="en-US"/>
+        </w:rPr>
+        <w:t>django</w:t>
       </w:r>
       <w:proofErr w:type="spellEnd"/>
-      <w:proofErr w:type="gramEnd"/>
-    </w:p>
-    <w:p>
-      <w:pPr>
-        <w:spacing w:before="80" w:after="80" w:line="240" w:lineRule="auto"/>
-        <w:jc w:val="center"/>
-        <w:rPr>
-          <w:sz w:val="24"/>
-          <w:szCs w:val="24"/>
-          <w:lang w:val="en-US"/>
-        </w:rPr>
-      </w:pPr>
-      <w:r>
-        <w:rPr>
-          <w:sz w:val="24"/>
-          <w:szCs w:val="24"/>
-          <w:lang w:val="en-US"/>
-        </w:rPr>
-        <w:t xml:space="preserve">Python -&gt; Analysis -&gt; Package Index Depths -&gt; </w:t>
-      </w:r>
-      <w:proofErr w:type="gramStart"/>
-      <w:r>
-        <w:rPr>
-          <w:sz w:val="24"/>
-          <w:szCs w:val="24"/>
-          <w:lang w:val="en-US"/>
-        </w:rPr>
-        <w:t>{ “</w:t>
-      </w:r>
-      <w:proofErr w:type="gramEnd"/>
-      <w:r>
-        <w:rPr>
-          <w:sz w:val="24"/>
-          <w:szCs w:val="24"/>
-          <w:lang w:val="en-US"/>
-        </w:rPr>
-        <w:t>name” : “</w:t>
+      <w:r>
+        <w:rPr>
+          <w:sz w:val="24"/>
+          <w:szCs w:val="24"/>
+        </w:rPr>
+        <w:t>” , “</w:t>
+      </w:r>
+      <w:r>
+        <w:rPr>
+          <w:sz w:val="24"/>
+          <w:szCs w:val="24"/>
+          <w:lang w:val="en-US"/>
+        </w:rPr>
+        <w:t>depth</w:t>
+      </w:r>
+      <w:r>
+        <w:rPr>
+          <w:sz w:val="24"/>
+          <w:szCs w:val="24"/>
+        </w:rPr>
+        <w:t>” : 3 , “</w:t>
       </w:r>
       <w:proofErr w:type="spellStart"/>
       <w:r>
@@ -3937,34 +4037,30 @@
           <w:szCs w:val="24"/>
           <w:lang w:val="en-US"/>
         </w:rPr>
-        <w:t>django</w:t>
+        <w:t>includeAllSymbols</w:t>
       </w:r>
       <w:proofErr w:type="spellEnd"/>
       <w:r>
         <w:rPr>
           <w:sz w:val="24"/>
           <w:szCs w:val="24"/>
-          <w:lang w:val="en-US"/>
-        </w:rPr>
-        <w:t>” , “depth” : 3 , “</w:t>
-      </w:r>
-      <w:proofErr w:type="spellStart"/>
-      <w:r>
-        <w:rPr>
-          <w:sz w:val="24"/>
-          <w:szCs w:val="24"/>
-          <w:lang w:val="en-US"/>
-        </w:rPr>
-        <w:t>includeAllSymbols</w:t>
-      </w:r>
-      <w:proofErr w:type="spellEnd"/>
-      <w:r>
-        <w:rPr>
-          <w:sz w:val="24"/>
-          <w:szCs w:val="24"/>
-          <w:lang w:val="en-US"/>
-        </w:rPr>
-        <w:t xml:space="preserve">”: true  }   </w:t>
+        </w:rPr>
+        <w:t xml:space="preserve">”: </w:t>
+      </w:r>
+      <w:r>
+        <w:rPr>
+          <w:sz w:val="24"/>
+          <w:szCs w:val="24"/>
+          <w:lang w:val="en-US"/>
+        </w:rPr>
+        <w:t>true</w:t>
+      </w:r>
+      <w:r>
+        <w:rPr>
+          <w:sz w:val="24"/>
+          <w:szCs w:val="24"/>
+        </w:rPr>
+        <w:t xml:space="preserve">  }   </w:t>
       </w:r>
       <w:r>
         <w:rPr>
@@ -3977,7 +4073,6 @@
         <w:rPr>
           <w:sz w:val="24"/>
           <w:szCs w:val="24"/>
-          <w:lang w:val="en-US"/>
         </w:rPr>
         <w:t xml:space="preserve"> </w:t>
       </w:r>
@@ -3992,7 +4087,6 @@
         <w:rPr>
           <w:sz w:val="24"/>
           <w:szCs w:val="24"/>
-          <w:lang w:val="en-US"/>
         </w:rPr>
         <w:t xml:space="preserve"> </w:t>
       </w:r>
@@ -4007,7 +4101,6 @@
         <w:rPr>
           <w:sz w:val="24"/>
           <w:szCs w:val="24"/>
-          <w:lang w:val="en-US"/>
         </w:rPr>
         <w:t xml:space="preserve"> </w:t>
       </w:r>
@@ -4022,7 +4115,6 @@
         <w:rPr>
           <w:sz w:val="24"/>
           <w:szCs w:val="24"/>
-          <w:lang w:val="en-US"/>
         </w:rPr>
         <w:t xml:space="preserve"> </w:t>
       </w:r>
@@ -4037,7 +4129,6 @@
         <w:rPr>
           <w:sz w:val="24"/>
           <w:szCs w:val="24"/>
-          <w:lang w:val="en-US"/>
         </w:rPr>
         <w:t xml:space="preserve"> </w:t>
       </w:r>
@@ -4052,7 +4143,6 @@
         <w:rPr>
           <w:sz w:val="24"/>
           <w:szCs w:val="24"/>
-          <w:lang w:val="en-US"/>
         </w:rPr>
         <w:t xml:space="preserve"> </w:t>
       </w:r>
@@ -6834,15 +6924,79 @@
         <w:jc w:val="center"/>
         <w:rPr>
           <w:rFonts w:cstheme="minorHAnsi"/>
-          <w:sz w:val="24"/>
-          <w:szCs w:val="24"/>
-        </w:rPr>
-      </w:pPr>
-      <w:r>
-        <w:rPr>
-          <w:rFonts w:cstheme="minorHAnsi"/>
-          <w:b/>
-          <w:bCs/>
+          <w:b/>
+          <w:bCs/>
+          <w:sz w:val="24"/>
+          <w:szCs w:val="24"/>
+        </w:rPr>
+      </w:pPr>
+      <w:r>
+        <w:rPr>
+          <w:rFonts w:cstheme="minorHAnsi"/>
+          <w:b/>
+          <w:bCs/>
+          <w:sz w:val="24"/>
+          <w:szCs w:val="24"/>
+        </w:rPr>
+        <w:t xml:space="preserve">Сохранение в формате кода </w:t>
+      </w:r>
+      <w:proofErr w:type="gramStart"/>
+      <w:r>
+        <w:rPr>
+          <w:rFonts w:cstheme="minorHAnsi"/>
+          <w:b/>
+          <w:bCs/>
+          <w:sz w:val="24"/>
+          <w:szCs w:val="24"/>
+          <w:lang w:val="en-US"/>
+        </w:rPr>
+        <w:t>SQL</w:t>
+      </w:r>
+      <w:r>
+        <w:rPr>
+          <w:rFonts w:cstheme="minorHAnsi"/>
+          <w:b/>
+          <w:bCs/>
+          <w:sz w:val="24"/>
+          <w:szCs w:val="24"/>
+        </w:rPr>
+        <w:t xml:space="preserve">  =</w:t>
+      </w:r>
+      <w:proofErr w:type="gramEnd"/>
+      <w:r>
+        <w:rPr>
+          <w:rFonts w:cstheme="minorHAnsi"/>
+          <w:b/>
+          <w:bCs/>
+          <w:sz w:val="24"/>
+          <w:szCs w:val="24"/>
+        </w:rPr>
+        <w:t>=&gt;</w:t>
+      </w:r>
+    </w:p>
+    <w:p>
+      <w:pPr>
+        <w:spacing w:before="80" w:after="80" w:line="240" w:lineRule="auto"/>
+        <w:jc w:val="center"/>
+        <w:rPr>
+          <w:rFonts w:cstheme="minorHAnsi"/>
+          <w:sz w:val="24"/>
+          <w:szCs w:val="24"/>
+        </w:rPr>
+      </w:pPr>
+      <w:r>
+        <w:rPr>
+          <w:rFonts w:cstheme="minorHAnsi"/>
+          <w:b/>
+          <w:bCs/>
+          <w:sz w:val="24"/>
+          <w:szCs w:val="24"/>
+        </w:rPr>
+        <w:t xml:space="preserve"> </w:t>
+      </w:r>
+      <w:r>
+        <w:rPr>
+          <w:rFonts w:cstheme="minorHAnsi"/>
           <w:sz w:val="24"/>
           <w:szCs w:val="24"/>
           <w:lang w:val="en-US"/>
@@ -6852,24 +7006,812 @@
       <w:r>
         <w:rPr>
           <w:rFonts w:cstheme="minorHAnsi"/>
-          <w:b/>
-          <w:bCs/>
-          <w:sz w:val="24"/>
-          <w:szCs w:val="24"/>
+          <w:sz w:val="24"/>
+          <w:szCs w:val="24"/>
+        </w:rPr>
+        <w:t xml:space="preserve"> -&gt;</w:t>
+      </w:r>
+      <w:r>
+        <w:rPr>
+          <w:rFonts w:cstheme="minorHAnsi"/>
+          <w:sz w:val="24"/>
+          <w:szCs w:val="24"/>
+        </w:rPr>
+        <w:t xml:space="preserve"> </w:t>
+      </w:r>
+    </w:p>
+    <w:p>
+      <w:pPr>
+        <w:spacing w:before="80" w:after="80" w:line="240" w:lineRule="auto"/>
+        <w:jc w:val="center"/>
+        <w:rPr>
+          <w:rFonts w:cstheme="minorHAnsi"/>
+          <w:sz w:val="24"/>
+          <w:szCs w:val="24"/>
+        </w:rPr>
+      </w:pPr>
+      <w:r>
+        <w:rPr>
+          <w:rFonts w:cstheme="minorHAnsi"/>
+          <w:sz w:val="24"/>
+          <w:szCs w:val="24"/>
+          <w:lang w:val="en-US"/>
+        </w:rPr>
+        <w:t>my</w:t>
+      </w:r>
+      <w:r>
+        <w:rPr>
+          <w:rFonts w:cstheme="minorHAnsi"/>
+          <w:sz w:val="24"/>
+          <w:szCs w:val="24"/>
+        </w:rPr>
+        <w:t>_</w:t>
+      </w:r>
+      <w:r>
+        <w:rPr>
+          <w:rFonts w:cstheme="minorHAnsi"/>
+          <w:sz w:val="24"/>
+          <w:szCs w:val="24"/>
+          <w:lang w:val="en-US"/>
+        </w:rPr>
+        <w:t>database</w:t>
+      </w:r>
+      <w:r>
+        <w:rPr>
+          <w:rFonts w:cstheme="minorHAnsi"/>
+          <w:sz w:val="24"/>
+          <w:szCs w:val="24"/>
+        </w:rPr>
+        <w:t>.</w:t>
+      </w:r>
+      <w:proofErr w:type="spellStart"/>
+      <w:r>
+        <w:rPr>
+          <w:rFonts w:cstheme="minorHAnsi"/>
+          <w:sz w:val="24"/>
+          <w:szCs w:val="24"/>
+          <w:lang w:val="en-US"/>
+        </w:rPr>
+        <w:t>sql</w:t>
+      </w:r>
+      <w:proofErr w:type="spellEnd"/>
+    </w:p>
+    <w:p>
+      <w:pPr>
+        <w:spacing w:before="80" w:after="80" w:line="240" w:lineRule="auto"/>
+        <w:jc w:val="center"/>
+        <w:rPr>
+          <w:rFonts w:cstheme="minorHAnsi"/>
+          <w:sz w:val="24"/>
+          <w:szCs w:val="24"/>
+          <w:lang w:val="en-US"/>
+        </w:rPr>
+      </w:pPr>
+      <w:r>
+        <w:rPr>
+          <w:rFonts w:cstheme="minorHAnsi"/>
+          <w:sz w:val="24"/>
+          <w:szCs w:val="24"/>
+          <w:lang w:val="en-US"/>
+        </w:rPr>
+        <w:t xml:space="preserve">Format </w:t>
+      </w:r>
+      <w:r>
+        <w:rPr>
+          <w:rFonts w:cstheme="minorHAnsi"/>
+          <w:sz w:val="24"/>
+          <w:szCs w:val="24"/>
+          <w:lang w:val="en-US"/>
+        </w:rPr>
+        <w:t xml:space="preserve">= </w:t>
+      </w:r>
+      <w:proofErr w:type="gramStart"/>
+      <w:r>
+        <w:rPr>
+          <w:rFonts w:cstheme="minorHAnsi"/>
+          <w:sz w:val="24"/>
+          <w:szCs w:val="24"/>
+          <w:lang w:val="en-US"/>
+        </w:rPr>
+        <w:t>Plain</w:t>
+      </w:r>
+      <w:r>
+        <w:rPr>
+          <w:rFonts w:cstheme="minorHAnsi"/>
+          <w:sz w:val="24"/>
+          <w:szCs w:val="24"/>
+          <w:lang w:val="en-US"/>
+        </w:rPr>
+        <w:t xml:space="preserve"> ,</w:t>
+      </w:r>
+      <w:proofErr w:type="gramEnd"/>
+    </w:p>
+    <w:p>
+      <w:pPr>
+        <w:spacing w:before="80" w:after="80" w:line="240" w:lineRule="auto"/>
+        <w:jc w:val="center"/>
+        <w:rPr>
+          <w:rFonts w:cstheme="minorHAnsi"/>
+          <w:sz w:val="24"/>
+          <w:szCs w:val="24"/>
+          <w:lang w:val="en-US"/>
+        </w:rPr>
+      </w:pPr>
+      <w:r>
+        <w:rPr>
+          <w:rFonts w:cstheme="minorHAnsi"/>
+          <w:sz w:val="24"/>
+          <w:szCs w:val="24"/>
+          <w:lang w:val="en-US"/>
+        </w:rPr>
+        <w:t xml:space="preserve"> Query Options = Use Insert Command (</w:t>
+      </w:r>
+      <w:proofErr w:type="spellStart"/>
+      <w:r>
+        <w:rPr>
+          <w:rFonts w:cstheme="minorHAnsi"/>
+          <w:sz w:val="24"/>
+          <w:szCs w:val="24"/>
+        </w:rPr>
+        <w:t>вкл</w:t>
+      </w:r>
+      <w:proofErr w:type="spellEnd"/>
+      <w:proofErr w:type="gramStart"/>
+      <w:r>
+        <w:rPr>
+          <w:rFonts w:cstheme="minorHAnsi"/>
+          <w:sz w:val="24"/>
+          <w:szCs w:val="24"/>
+          <w:lang w:val="en-US"/>
+        </w:rPr>
+        <w:t>) ,</w:t>
+      </w:r>
+      <w:proofErr w:type="gramEnd"/>
+      <w:r>
+        <w:rPr>
+          <w:rFonts w:cstheme="minorHAnsi"/>
+          <w:sz w:val="24"/>
+          <w:szCs w:val="24"/>
+          <w:lang w:val="en-US"/>
+        </w:rPr>
+        <w:t xml:space="preserve"> </w:t>
+      </w:r>
+    </w:p>
+    <w:p>
+      <w:pPr>
+        <w:spacing w:before="80" w:after="80" w:line="240" w:lineRule="auto"/>
+        <w:jc w:val="center"/>
+        <w:rPr>
+          <w:rFonts w:cstheme="minorHAnsi"/>
+          <w:b/>
+          <w:bCs/>
+          <w:sz w:val="24"/>
+          <w:szCs w:val="24"/>
+        </w:rPr>
+      </w:pPr>
+      <w:r>
+        <w:rPr>
+          <w:rFonts w:cstheme="minorHAnsi"/>
+          <w:sz w:val="24"/>
+          <w:szCs w:val="24"/>
+          <w:lang w:val="en-US"/>
+        </w:rPr>
+        <w:t>Table</w:t>
+      </w:r>
+      <w:r>
+        <w:rPr>
+          <w:rFonts w:cstheme="minorHAnsi"/>
+          <w:sz w:val="24"/>
+          <w:szCs w:val="24"/>
+        </w:rPr>
+        <w:t xml:space="preserve"> </w:t>
+      </w:r>
+      <w:r>
+        <w:rPr>
+          <w:rFonts w:cstheme="minorHAnsi"/>
+          <w:sz w:val="24"/>
+          <w:szCs w:val="24"/>
+          <w:lang w:val="en-US"/>
+        </w:rPr>
+        <w:t>Options</w:t>
+      </w:r>
+      <w:r>
+        <w:rPr>
+          <w:rFonts w:cstheme="minorHAnsi"/>
+          <w:sz w:val="24"/>
+          <w:szCs w:val="24"/>
+        </w:rPr>
+        <w:t xml:space="preserve"> = </w:t>
+      </w:r>
+      <w:r>
+        <w:rPr>
+          <w:rFonts w:cstheme="minorHAnsi"/>
+          <w:sz w:val="24"/>
+          <w:szCs w:val="24"/>
+          <w:lang w:val="en-US"/>
+        </w:rPr>
+        <w:t>Use</w:t>
+      </w:r>
+      <w:r>
+        <w:rPr>
+          <w:rFonts w:cstheme="minorHAnsi"/>
+          <w:sz w:val="24"/>
+          <w:szCs w:val="24"/>
+        </w:rPr>
+        <w:t xml:space="preserve"> </w:t>
+      </w:r>
+      <w:r>
+        <w:rPr>
+          <w:rFonts w:cstheme="minorHAnsi"/>
+          <w:sz w:val="24"/>
+          <w:szCs w:val="24"/>
+          <w:lang w:val="en-US"/>
+        </w:rPr>
+        <w:t>Column</w:t>
+      </w:r>
+      <w:r>
+        <w:rPr>
+          <w:rFonts w:cstheme="minorHAnsi"/>
+          <w:sz w:val="24"/>
+          <w:szCs w:val="24"/>
+        </w:rPr>
+        <w:t xml:space="preserve"> </w:t>
+      </w:r>
+      <w:r>
+        <w:rPr>
+          <w:rFonts w:cstheme="minorHAnsi"/>
+          <w:sz w:val="24"/>
+          <w:szCs w:val="24"/>
+          <w:lang w:val="en-US"/>
+        </w:rPr>
+        <w:t>Inserts</w:t>
+      </w:r>
+      <w:r>
+        <w:rPr>
+          <w:rFonts w:cstheme="minorHAnsi"/>
+          <w:sz w:val="24"/>
+          <w:szCs w:val="24"/>
+        </w:rPr>
+        <w:t xml:space="preserve"> (</w:t>
+      </w:r>
+      <w:proofErr w:type="spellStart"/>
+      <w:r>
+        <w:rPr>
+          <w:rFonts w:cstheme="minorHAnsi"/>
+          <w:sz w:val="24"/>
+          <w:szCs w:val="24"/>
+        </w:rPr>
+        <w:t>вкл</w:t>
+      </w:r>
+      <w:proofErr w:type="spellEnd"/>
+      <w:r>
+        <w:rPr>
+          <w:rFonts w:cstheme="minorHAnsi"/>
+          <w:sz w:val="24"/>
+          <w:szCs w:val="24"/>
+        </w:rPr>
+        <w:t>)</w:t>
+      </w:r>
+      <w:r>
+        <w:rPr>
+          <w:rFonts w:cstheme="minorHAnsi"/>
+          <w:b/>
+          <w:bCs/>
+          <w:sz w:val="24"/>
+          <w:szCs w:val="24"/>
+        </w:rPr>
+        <w:t xml:space="preserve"> </w:t>
+      </w:r>
+      <w:r>
+        <w:rPr>
+          <w:rFonts w:cstheme="minorHAnsi"/>
+          <w:b/>
+          <w:bCs/>
+          <w:sz w:val="24"/>
+          <w:szCs w:val="24"/>
+        </w:rPr>
+        <w:t xml:space="preserve"> </w:t>
+      </w:r>
+    </w:p>
+    <w:p>
+      <w:pPr>
+        <w:spacing w:before="80" w:after="80" w:line="240" w:lineRule="auto"/>
+        <w:jc w:val="center"/>
+        <w:rPr>
+          <w:b/>
+          <w:bCs/>
+          <w:sz w:val="24"/>
+          <w:szCs w:val="24"/>
+        </w:rPr>
+      </w:pPr>
+    </w:p>
+    <w:p>
+      <w:pPr>
+        <w:spacing w:before="80" w:after="80" w:line="240" w:lineRule="auto"/>
+        <w:jc w:val="center"/>
+        <w:rPr>
+          <w:b/>
+          <w:bCs/>
+          <w:sz w:val="24"/>
+          <w:szCs w:val="24"/>
+        </w:rPr>
+      </w:pPr>
+      <w:r>
+        <w:rPr>
+          <w:b/>
+          <w:bCs/>
+          <w:sz w:val="24"/>
+          <w:szCs w:val="24"/>
+        </w:rPr>
+        <w:t xml:space="preserve">Сохранение в специальном формате бинарного файла </w:t>
+      </w:r>
+      <w:r>
+        <w:rPr>
+          <w:b/>
+          <w:bCs/>
+          <w:sz w:val="24"/>
+          <w:szCs w:val="24"/>
+        </w:rPr>
+        <w:t>бинарного файла</w:t>
+      </w:r>
+      <w:r>
+        <w:rPr>
+          <w:b/>
+          <w:bCs/>
+          <w:sz w:val="24"/>
+          <w:szCs w:val="24"/>
+        </w:rPr>
+        <w:t xml:space="preserve"> </w:t>
+      </w:r>
+      <w:r>
+        <w:rPr>
+          <w:b/>
+          <w:bCs/>
+          <w:sz w:val="24"/>
+          <w:szCs w:val="24"/>
+        </w:rPr>
+        <w:t>==&gt;</w:t>
+      </w:r>
+    </w:p>
+    <w:p>
+      <w:pPr>
+        <w:spacing w:before="80" w:after="80" w:line="240" w:lineRule="auto"/>
+        <w:jc w:val="center"/>
+        <w:rPr>
+          <w:rFonts w:cstheme="minorHAnsi"/>
+          <w:sz w:val="24"/>
+          <w:szCs w:val="24"/>
+          <w:lang w:val="en-US"/>
+        </w:rPr>
+      </w:pPr>
+      <w:r>
+        <w:rPr>
+          <w:rFonts w:cstheme="minorHAnsi"/>
+          <w:sz w:val="24"/>
+          <w:szCs w:val="24"/>
+          <w:lang w:val="en-US"/>
+        </w:rPr>
+        <w:t xml:space="preserve">Backup -&gt; </w:t>
+      </w:r>
+    </w:p>
+    <w:p>
+      <w:pPr>
+        <w:spacing w:before="80" w:after="80" w:line="240" w:lineRule="auto"/>
+        <w:jc w:val="center"/>
+        <w:rPr>
+          <w:rFonts w:cstheme="minorHAnsi"/>
+          <w:sz w:val="24"/>
+          <w:szCs w:val="24"/>
+          <w:lang w:val="en-US"/>
+        </w:rPr>
+      </w:pPr>
+      <w:proofErr w:type="spellStart"/>
+      <w:r>
+        <w:rPr>
+          <w:rFonts w:cstheme="minorHAnsi"/>
+          <w:sz w:val="24"/>
+          <w:szCs w:val="24"/>
+          <w:lang w:val="en-US"/>
+        </w:rPr>
+        <w:t>my_</w:t>
+      </w:r>
+      <w:proofErr w:type="gramStart"/>
+      <w:r>
+        <w:rPr>
+          <w:rFonts w:cstheme="minorHAnsi"/>
+          <w:sz w:val="24"/>
+          <w:szCs w:val="24"/>
+          <w:lang w:val="en-US"/>
+        </w:rPr>
+        <w:t>database.backup</w:t>
+      </w:r>
+      <w:proofErr w:type="spellEnd"/>
+      <w:proofErr w:type="gramEnd"/>
+    </w:p>
+    <w:p>
+      <w:pPr>
+        <w:spacing w:before="80" w:after="80" w:line="240" w:lineRule="auto"/>
+        <w:jc w:val="center"/>
+        <w:rPr>
+          <w:rFonts w:cstheme="minorHAnsi"/>
+          <w:sz w:val="24"/>
+          <w:szCs w:val="24"/>
+          <w:lang w:val="en-US"/>
+        </w:rPr>
+      </w:pPr>
+      <w:r>
+        <w:rPr>
+          <w:rFonts w:cstheme="minorHAnsi"/>
+          <w:sz w:val="24"/>
+          <w:szCs w:val="24"/>
+          <w:lang w:val="en-US"/>
+        </w:rPr>
+        <w:t xml:space="preserve">Format = </w:t>
+      </w:r>
+      <w:r>
+        <w:rPr>
+          <w:rFonts w:cstheme="minorHAnsi"/>
+          <w:sz w:val="24"/>
+          <w:szCs w:val="24"/>
+          <w:lang w:val="en-US"/>
+        </w:rPr>
+        <w:t>Custom</w:t>
+      </w:r>
+      <w:r>
+        <w:rPr>
+          <w:rFonts w:cstheme="minorHAnsi"/>
+          <w:sz w:val="24"/>
+          <w:szCs w:val="24"/>
+          <w:lang w:val="en-US"/>
+        </w:rPr>
+        <w:t xml:space="preserve"> </w:t>
+      </w:r>
+    </w:p>
+    <w:p>
+      <w:pPr>
+        <w:pStyle w:val="1"/>
+        <w:spacing w:before="120" w:after="120" w:line="240" w:lineRule="auto"/>
+        <w:jc w:val="center"/>
+        <w:rPr>
+          <w:rFonts w:asciiTheme="minorHAnsi" w:hAnsiTheme="minorHAnsi" w:cstheme="minorHAnsi"/>
+          <w:b/>
+          <w:bCs/>
+        </w:rPr>
+      </w:pPr>
+      <w:proofErr w:type="spellStart"/>
+      <w:r>
+        <w:rPr>
+          <w:rFonts w:asciiTheme="minorHAnsi" w:hAnsiTheme="minorHAnsi" w:cstheme="minorHAnsi"/>
+          <w:b/>
+          <w:bCs/>
+        </w:rPr>
+        <w:t>Востановление</w:t>
+      </w:r>
+      <w:proofErr w:type="spellEnd"/>
+      <w:r>
+        <w:rPr>
+          <w:rFonts w:asciiTheme="minorHAnsi" w:hAnsiTheme="minorHAnsi" w:cstheme="minorHAnsi"/>
+          <w:b/>
+          <w:bCs/>
+        </w:rPr>
+        <w:t xml:space="preserve"> Базы из Сохранений</w:t>
+      </w:r>
+    </w:p>
+    <w:p>
+      <w:pPr>
+        <w:spacing w:before="80" w:after="80" w:line="240" w:lineRule="auto"/>
+        <w:jc w:val="center"/>
+        <w:rPr>
+          <w:rFonts w:cstheme="minorHAnsi"/>
+          <w:b/>
+          <w:bCs/>
+          <w:sz w:val="24"/>
+          <w:szCs w:val="24"/>
+        </w:rPr>
+      </w:pPr>
+      <w:proofErr w:type="spellStart"/>
+      <w:r>
+        <w:rPr>
+          <w:rFonts w:cstheme="minorHAnsi"/>
+          <w:b/>
+          <w:bCs/>
+          <w:sz w:val="24"/>
+          <w:szCs w:val="24"/>
+        </w:rPr>
+        <w:t>Востановление</w:t>
+      </w:r>
+      <w:proofErr w:type="spellEnd"/>
+      <w:r>
+        <w:rPr>
+          <w:rFonts w:cstheme="minorHAnsi"/>
+          <w:b/>
+          <w:bCs/>
+          <w:sz w:val="24"/>
+          <w:szCs w:val="24"/>
+        </w:rPr>
+        <w:t xml:space="preserve"> Базы</w:t>
+      </w:r>
+      <w:r>
+        <w:rPr>
+          <w:rFonts w:cstheme="minorHAnsi"/>
+          <w:b/>
+          <w:bCs/>
+          <w:sz w:val="24"/>
+          <w:szCs w:val="24"/>
+        </w:rPr>
+        <w:t xml:space="preserve">, </w:t>
+      </w:r>
+      <w:r>
+        <w:rPr>
+          <w:rFonts w:cstheme="minorHAnsi"/>
+          <w:b/>
+          <w:bCs/>
+          <w:sz w:val="24"/>
+          <w:szCs w:val="24"/>
+        </w:rPr>
+        <w:t xml:space="preserve">если сохранение в </w:t>
+      </w:r>
+      <w:proofErr w:type="gramStart"/>
+      <w:r>
+        <w:rPr>
+          <w:rFonts w:cstheme="minorHAnsi"/>
+          <w:b/>
+          <w:bCs/>
+          <w:sz w:val="24"/>
+          <w:szCs w:val="24"/>
+        </w:rPr>
+        <w:t xml:space="preserve">формате </w:t>
+      </w:r>
+      <w:r>
+        <w:rPr>
+          <w:rFonts w:cstheme="minorHAnsi"/>
+          <w:b/>
+          <w:bCs/>
+          <w:sz w:val="24"/>
+          <w:szCs w:val="24"/>
+        </w:rPr>
+        <w:t>.</w:t>
+      </w:r>
+      <w:r>
+        <w:rPr>
+          <w:rFonts w:cstheme="minorHAnsi"/>
+          <w:b/>
+          <w:bCs/>
+          <w:sz w:val="24"/>
+          <w:szCs w:val="24"/>
+          <w:lang w:val="en-US"/>
+        </w:rPr>
+        <w:t>backup</w:t>
+      </w:r>
+      <w:proofErr w:type="gramEnd"/>
+      <w:r>
+        <w:rPr>
+          <w:rFonts w:cstheme="minorHAnsi"/>
+          <w:b/>
+          <w:bCs/>
+          <w:sz w:val="24"/>
+          <w:szCs w:val="24"/>
+        </w:rPr>
+        <w:t xml:space="preserve">  ==&gt;</w:t>
+      </w:r>
+    </w:p>
+    <w:p>
+      <w:pPr>
+        <w:spacing w:before="80" w:after="80" w:line="240" w:lineRule="auto"/>
+        <w:jc w:val="center"/>
+        <w:rPr>
+          <w:rFonts w:cstheme="minorHAnsi"/>
+          <w:sz w:val="24"/>
+          <w:szCs w:val="24"/>
+        </w:rPr>
+      </w:pPr>
+      <w:r>
+        <w:rPr>
+          <w:rFonts w:cstheme="minorHAnsi"/>
+          <w:sz w:val="24"/>
+          <w:szCs w:val="24"/>
+        </w:rPr>
+        <w:t>Создаем</w:t>
+      </w:r>
+      <w:r>
+        <w:rPr>
+          <w:rFonts w:cstheme="minorHAnsi"/>
+          <w:sz w:val="24"/>
+          <w:szCs w:val="24"/>
+          <w:lang w:val="en-US"/>
+        </w:rPr>
+        <w:t xml:space="preserve"> </w:t>
+      </w:r>
+      <w:r>
+        <w:rPr>
+          <w:rFonts w:cstheme="minorHAnsi"/>
+          <w:sz w:val="24"/>
+          <w:szCs w:val="24"/>
+        </w:rPr>
+        <w:t>Пустую</w:t>
+      </w:r>
+      <w:r>
+        <w:rPr>
+          <w:rFonts w:cstheme="minorHAnsi"/>
+          <w:sz w:val="24"/>
+          <w:szCs w:val="24"/>
+          <w:lang w:val="en-US"/>
+        </w:rPr>
+        <w:t xml:space="preserve"> </w:t>
+      </w:r>
+      <w:r>
+        <w:rPr>
+          <w:rFonts w:cstheme="minorHAnsi"/>
+          <w:sz w:val="24"/>
+          <w:szCs w:val="24"/>
+        </w:rPr>
+        <w:t>Базу</w:t>
+      </w:r>
+      <w:r>
+        <w:rPr>
+          <w:rFonts w:cstheme="minorHAnsi"/>
+          <w:sz w:val="24"/>
+          <w:szCs w:val="24"/>
+          <w:lang w:val="en-US"/>
+        </w:rPr>
+        <w:t xml:space="preserve"> </w:t>
+      </w:r>
+      <w:r>
+        <w:rPr>
+          <w:rFonts w:cstheme="minorHAnsi"/>
+          <w:sz w:val="24"/>
+          <w:szCs w:val="24"/>
+        </w:rPr>
+        <w:t>Данных</w:t>
+      </w:r>
+      <w:r>
+        <w:rPr>
+          <w:rFonts w:cstheme="minorHAnsi"/>
+          <w:sz w:val="24"/>
+          <w:szCs w:val="24"/>
+          <w:lang w:val="en-US"/>
         </w:rPr>
         <w:t xml:space="preserve"> -&gt; </w:t>
       </w:r>
+      <w:r>
+        <w:rPr>
+          <w:rFonts w:cstheme="minorHAnsi"/>
+          <w:sz w:val="24"/>
+          <w:szCs w:val="24"/>
+          <w:lang w:val="en-US"/>
+        </w:rPr>
+        <w:t>Restore</w:t>
+      </w:r>
+      <w:r>
+        <w:rPr>
+          <w:rFonts w:cstheme="minorHAnsi"/>
+          <w:sz w:val="24"/>
+          <w:szCs w:val="24"/>
+          <w:lang w:val="en-US"/>
+        </w:rPr>
+        <w:t xml:space="preserve"> -&gt;</w:t>
+      </w:r>
+      <w:r>
+        <w:rPr>
+          <w:rFonts w:cstheme="minorHAnsi"/>
+          <w:sz w:val="24"/>
+          <w:szCs w:val="24"/>
+          <w:lang w:val="en-US"/>
+        </w:rPr>
+        <w:t xml:space="preserve"> </w:t>
+      </w:r>
+      <w:r>
+        <w:rPr>
+          <w:rFonts w:cstheme="minorHAnsi"/>
+          <w:sz w:val="24"/>
+          <w:szCs w:val="24"/>
+          <w:lang w:val="en-US"/>
+        </w:rPr>
+        <w:t>File</w:t>
+      </w:r>
+      <w:r>
+        <w:rPr>
+          <w:rFonts w:cstheme="minorHAnsi"/>
+          <w:sz w:val="24"/>
+          <w:szCs w:val="24"/>
+          <w:lang w:val="en-US"/>
+        </w:rPr>
+        <w:t xml:space="preserve"> </w:t>
+      </w:r>
+      <w:r>
+        <w:rPr>
+          <w:rFonts w:cstheme="minorHAnsi"/>
+          <w:sz w:val="24"/>
+          <w:szCs w:val="24"/>
+          <w:lang w:val="en-US"/>
+        </w:rPr>
+        <w:t>Name</w:t>
+      </w:r>
+      <w:r>
+        <w:rPr>
+          <w:rFonts w:cstheme="minorHAnsi"/>
+          <w:sz w:val="24"/>
+          <w:szCs w:val="24"/>
+          <w:lang w:val="en-US"/>
+        </w:rPr>
+        <w:t xml:space="preserve"> </w:t>
+      </w:r>
+      <w:proofErr w:type="spellStart"/>
+      <w:r>
+        <w:rPr>
+          <w:rFonts w:cstheme="minorHAnsi"/>
+          <w:sz w:val="24"/>
+          <w:szCs w:val="24"/>
+          <w:lang w:val="en-US"/>
+        </w:rPr>
+        <w:t>my_</w:t>
+      </w:r>
       <w:proofErr w:type="gramStart"/>
       <w:r>
         <w:rPr>
           <w:rFonts w:cstheme="minorHAnsi"/>
-          <w:b/>
-          <w:bCs/>
-          <w:sz w:val="24"/>
-          <w:szCs w:val="24"/>
-          <w:lang w:val="en-US"/>
-        </w:rPr>
-        <w:t>name</w:t>
+          <w:sz w:val="24"/>
+          <w:szCs w:val="24"/>
+          <w:lang w:val="en-US"/>
+        </w:rPr>
+        <w:t>database.backup</w:t>
+      </w:r>
+      <w:proofErr w:type="spellEnd"/>
+      <w:proofErr w:type="gramEnd"/>
+    </w:p>
+    <w:p>
+      <w:pPr>
+        <w:spacing w:before="80" w:after="80" w:line="240" w:lineRule="auto"/>
+        <w:jc w:val="center"/>
+        <w:rPr>
+          <w:rFonts w:cstheme="minorHAnsi"/>
+          <w:b/>
+          <w:bCs/>
+          <w:sz w:val="24"/>
+          <w:szCs w:val="24"/>
+        </w:rPr>
+      </w:pPr>
+      <w:proofErr w:type="spellStart"/>
+      <w:r>
+        <w:rPr>
+          <w:rFonts w:cstheme="minorHAnsi"/>
+          <w:b/>
+          <w:bCs/>
+          <w:sz w:val="24"/>
+          <w:szCs w:val="24"/>
+        </w:rPr>
+        <w:t>Востановление</w:t>
+      </w:r>
+      <w:proofErr w:type="spellEnd"/>
+      <w:r>
+        <w:rPr>
+          <w:rFonts w:cstheme="minorHAnsi"/>
+          <w:b/>
+          <w:bCs/>
+          <w:sz w:val="24"/>
+          <w:szCs w:val="24"/>
+        </w:rPr>
+        <w:t xml:space="preserve"> Базы</w:t>
+      </w:r>
+      <w:r>
+        <w:rPr>
+          <w:rFonts w:cstheme="minorHAnsi"/>
+          <w:b/>
+          <w:bCs/>
+          <w:sz w:val="24"/>
+          <w:szCs w:val="24"/>
+        </w:rPr>
+        <w:t xml:space="preserve">, </w:t>
+      </w:r>
+      <w:r>
+        <w:rPr>
+          <w:rFonts w:cstheme="minorHAnsi"/>
+          <w:b/>
+          <w:bCs/>
+          <w:sz w:val="24"/>
+          <w:szCs w:val="24"/>
+        </w:rPr>
+        <w:t xml:space="preserve">если сохранение в формате </w:t>
       </w:r>
       <w:r>
         <w:rPr>
@@ -6881,16 +7823,29 @@
         </w:rPr>
         <w:t>.</w:t>
       </w:r>
-      <w:r>
-        <w:rPr>
-          <w:rFonts w:cstheme="minorHAnsi"/>
-          <w:b/>
-          <w:bCs/>
-          <w:sz w:val="24"/>
-          <w:szCs w:val="24"/>
-          <w:lang w:val="en-US"/>
-        </w:rPr>
-        <w:t>backup</w:t>
+      <w:proofErr w:type="spellStart"/>
+      <w:proofErr w:type="gramStart"/>
+      <w:r>
+        <w:rPr>
+          <w:rFonts w:cstheme="minorHAnsi"/>
+          <w:b/>
+          <w:bCs/>
+          <w:sz w:val="24"/>
+          <w:szCs w:val="24"/>
+          <w:lang w:val="en-US"/>
+        </w:rPr>
+        <w:t>sql</w:t>
+      </w:r>
+      <w:proofErr w:type="spellEnd"/>
+      <w:r>
+        <w:rPr>
+          <w:rFonts w:cstheme="minorHAnsi"/>
+          <w:b/>
+          <w:bCs/>
+          <w:sz w:val="24"/>
+          <w:szCs w:val="24"/>
+        </w:rPr>
+        <w:t xml:space="preserve">  =</w:t>
       </w:r>
       <w:proofErr w:type="gramEnd"/>
       <w:r>
@@ -6901,140 +7856,177 @@
           <w:sz w:val="24"/>
           <w:szCs w:val="24"/>
         </w:rPr>
-        <w:t xml:space="preserve"> </w:t>
-      </w:r>
-      <w:r>
-        <w:rPr>
-          <w:rFonts w:cstheme="minorHAnsi"/>
-          <w:b/>
-          <w:bCs/>
-          <w:sz w:val="24"/>
-          <w:szCs w:val="24"/>
-        </w:rPr>
-        <w:t xml:space="preserve"> + </w:t>
+        <w:t>=&gt;</w:t>
+      </w:r>
+    </w:p>
+    <w:p>
+      <w:pPr>
+        <w:spacing w:before="80" w:after="80" w:line="240" w:lineRule="auto"/>
+        <w:jc w:val="center"/>
+        <w:rPr>
+          <w:rFonts w:cstheme="minorHAnsi"/>
+          <w:b/>
+          <w:bCs/>
+          <w:sz w:val="24"/>
+          <w:szCs w:val="24"/>
+        </w:rPr>
+      </w:pPr>
+      <w:r>
+        <w:rPr>
+          <w:rFonts w:cstheme="minorHAnsi"/>
+          <w:sz w:val="24"/>
+          <w:szCs w:val="24"/>
+        </w:rPr>
+        <w:t>Создаем</w:t>
+      </w:r>
+      <w:r>
+        <w:rPr>
+          <w:rFonts w:cstheme="minorHAnsi"/>
+          <w:sz w:val="24"/>
+          <w:szCs w:val="24"/>
+        </w:rPr>
+        <w:t xml:space="preserve"> </w:t>
+      </w:r>
+      <w:r>
+        <w:rPr>
+          <w:rFonts w:cstheme="minorHAnsi"/>
+          <w:sz w:val="24"/>
+          <w:szCs w:val="24"/>
+        </w:rPr>
+        <w:t>Пустую</w:t>
+      </w:r>
+      <w:r>
+        <w:rPr>
+          <w:rFonts w:cstheme="minorHAnsi"/>
+          <w:sz w:val="24"/>
+          <w:szCs w:val="24"/>
+        </w:rPr>
+        <w:t xml:space="preserve"> </w:t>
+      </w:r>
+      <w:r>
+        <w:rPr>
+          <w:rFonts w:cstheme="minorHAnsi"/>
+          <w:sz w:val="24"/>
+          <w:szCs w:val="24"/>
+        </w:rPr>
+        <w:t>Базу</w:t>
+      </w:r>
+      <w:r>
+        <w:rPr>
+          <w:rFonts w:cstheme="minorHAnsi"/>
+          <w:sz w:val="24"/>
+          <w:szCs w:val="24"/>
+        </w:rPr>
+        <w:t xml:space="preserve"> </w:t>
+      </w:r>
+      <w:r>
+        <w:rPr>
+          <w:rFonts w:cstheme="minorHAnsi"/>
+          <w:sz w:val="24"/>
+          <w:szCs w:val="24"/>
+        </w:rPr>
+        <w:t>Данных</w:t>
+      </w:r>
+      <w:r>
+        <w:rPr>
+          <w:rFonts w:cstheme="minorHAnsi"/>
+          <w:sz w:val="24"/>
+          <w:szCs w:val="24"/>
+        </w:rPr>
+        <w:t xml:space="preserve"> -&gt;</w:t>
+      </w:r>
+      <w:r>
+        <w:rPr>
+          <w:rFonts w:cstheme="minorHAnsi"/>
+          <w:sz w:val="24"/>
+          <w:szCs w:val="24"/>
+        </w:rPr>
+        <w:t xml:space="preserve"> </w:t>
+      </w:r>
+      <w:r>
+        <w:rPr>
+          <w:rFonts w:cstheme="minorHAnsi"/>
+          <w:sz w:val="24"/>
+          <w:szCs w:val="24"/>
+        </w:rPr>
+        <w:t>Создание Запроса -</w:t>
+      </w:r>
+      <w:r>
+        <w:rPr>
+          <w:rFonts w:cstheme="minorHAnsi"/>
+          <w:sz w:val="24"/>
+          <w:szCs w:val="24"/>
+        </w:rPr>
+        <w:t xml:space="preserve">&gt; </w:t>
+      </w:r>
+      <w:r>
+        <w:rPr>
+          <w:rFonts w:cstheme="minorHAnsi"/>
+          <w:sz w:val="24"/>
+          <w:szCs w:val="24"/>
+        </w:rPr>
+        <w:t xml:space="preserve">Открыть файл </w:t>
+      </w:r>
+      <w:r>
+        <w:rPr>
+          <w:rFonts w:cstheme="minorHAnsi"/>
+          <w:sz w:val="24"/>
+          <w:szCs w:val="24"/>
+          <w:lang w:val="en-US"/>
+        </w:rPr>
+        <w:t>my</w:t>
+      </w:r>
+      <w:r>
+        <w:rPr>
+          <w:rFonts w:cstheme="minorHAnsi"/>
+          <w:sz w:val="24"/>
+          <w:szCs w:val="24"/>
+        </w:rPr>
+        <w:t>_</w:t>
+      </w:r>
+      <w:r>
+        <w:rPr>
+          <w:rFonts w:cstheme="minorHAnsi"/>
+          <w:sz w:val="24"/>
+          <w:szCs w:val="24"/>
+          <w:lang w:val="en-US"/>
+        </w:rPr>
+        <w:t>database</w:t>
+      </w:r>
+      <w:r>
+        <w:rPr>
+          <w:rFonts w:cstheme="minorHAnsi"/>
+          <w:sz w:val="24"/>
+          <w:szCs w:val="24"/>
+        </w:rPr>
+        <w:t>.</w:t>
       </w:r>
       <w:proofErr w:type="spellStart"/>
       <w:r>
         <w:rPr>
           <w:rFonts w:cstheme="minorHAnsi"/>
-          <w:b/>
-          <w:bCs/>
-          <w:sz w:val="24"/>
-          <w:szCs w:val="24"/>
-        </w:rPr>
-        <w:t>вибра</w:t>
-      </w:r>
-      <w:r>
-        <w:rPr>
-          <w:rFonts w:cstheme="minorHAnsi"/>
-          <w:b/>
-          <w:bCs/>
-          <w:sz w:val="24"/>
-          <w:szCs w:val="24"/>
-        </w:rPr>
-        <w:t>ть</w:t>
+          <w:sz w:val="24"/>
+          <w:szCs w:val="24"/>
+          <w:lang w:val="en-US"/>
+        </w:rPr>
+        <w:t>sql</w:t>
       </w:r>
       <w:proofErr w:type="spellEnd"/>
       <w:r>
         <w:rPr>
           <w:rFonts w:cstheme="minorHAnsi"/>
-          <w:b/>
-          <w:bCs/>
-          <w:sz w:val="24"/>
-          <w:szCs w:val="24"/>
-        </w:rPr>
-        <w:t xml:space="preserve"> </w:t>
-      </w:r>
-      <w:r>
-        <w:rPr>
-          <w:rFonts w:cstheme="minorHAnsi"/>
-          <w:b/>
-          <w:bCs/>
-          <w:sz w:val="24"/>
-          <w:szCs w:val="24"/>
-          <w:lang w:val="en-US"/>
-        </w:rPr>
-        <w:t>custom</w:t>
-      </w:r>
-      <w:r>
-        <w:rPr>
-          <w:rFonts w:cstheme="minorHAnsi"/>
-          <w:sz w:val="24"/>
-          <w:szCs w:val="24"/>
-        </w:rPr>
-        <w:t xml:space="preserve">   </w:t>
-      </w:r>
-      <w:r>
-        <w:rPr>
-          <w:rFonts w:cstheme="minorHAnsi"/>
-          <w:sz w:val="24"/>
-          <w:szCs w:val="24"/>
-        </w:rPr>
-        <w:t>сохранение</w:t>
-      </w:r>
-      <w:r>
-        <w:rPr>
-          <w:rFonts w:cstheme="minorHAnsi"/>
-          <w:sz w:val="24"/>
-          <w:szCs w:val="24"/>
-        </w:rPr>
-        <w:t xml:space="preserve"> </w:t>
-      </w:r>
-      <w:r>
-        <w:rPr>
-          <w:rFonts w:cstheme="minorHAnsi"/>
-          <w:sz w:val="24"/>
-          <w:szCs w:val="24"/>
-        </w:rPr>
-        <w:t>базы</w:t>
-      </w:r>
-      <w:r>
-        <w:rPr>
-          <w:rFonts w:cstheme="minorHAnsi"/>
-          <w:sz w:val="24"/>
-          <w:szCs w:val="24"/>
-        </w:rPr>
-        <w:t xml:space="preserve"> </w:t>
-      </w:r>
-      <w:r>
-        <w:rPr>
-          <w:rFonts w:cstheme="minorHAnsi"/>
-          <w:sz w:val="24"/>
-          <w:szCs w:val="24"/>
-        </w:rPr>
-        <w:t>данных</w:t>
-      </w:r>
-      <w:r>
-        <w:rPr>
-          <w:rFonts w:cstheme="minorHAnsi"/>
-          <w:sz w:val="24"/>
-          <w:szCs w:val="24"/>
-        </w:rPr>
-        <w:t xml:space="preserve"> </w:t>
-      </w:r>
-      <w:r>
-        <w:rPr>
-          <w:rFonts w:cstheme="minorHAnsi"/>
-          <w:sz w:val="24"/>
-          <w:szCs w:val="24"/>
-        </w:rPr>
-        <w:t>в виде бинарного файла. Можно от</w:t>
-      </w:r>
-      <w:r>
-        <w:rPr>
-          <w:rFonts w:cstheme="minorHAnsi"/>
-          <w:sz w:val="24"/>
-          <w:szCs w:val="24"/>
-        </w:rPr>
-        <w:t>к</w:t>
-      </w:r>
-      <w:r>
-        <w:rPr>
-          <w:rFonts w:cstheme="minorHAnsi"/>
-          <w:sz w:val="24"/>
-          <w:szCs w:val="24"/>
-        </w:rPr>
-        <w:t>рыть только через СУБД</w:t>
+          <w:sz w:val="24"/>
+          <w:szCs w:val="24"/>
+        </w:rPr>
+        <w:t xml:space="preserve"> -&gt; </w:t>
+      </w:r>
+      <w:r>
+        <w:rPr>
+          <w:rFonts w:cstheme="minorHAnsi"/>
+          <w:sz w:val="24"/>
+          <w:szCs w:val="24"/>
+        </w:rPr>
+        <w:t>Выполнить</w:t>
       </w:r>
     </w:p>
     <w:p>
@@ -7042,395 +8034,17 @@
         <w:spacing w:before="80" w:after="80" w:line="240" w:lineRule="auto"/>
         <w:jc w:val="center"/>
         <w:rPr>
-          <w:rFonts w:cstheme="minorHAnsi"/>
-          <w:sz w:val="24"/>
-          <w:szCs w:val="24"/>
-        </w:rPr>
-      </w:pPr>
-      <w:r>
-        <w:rPr>
-          <w:rFonts w:cstheme="minorHAnsi"/>
-          <w:b/>
-          <w:bCs/>
-          <w:sz w:val="24"/>
-          <w:szCs w:val="24"/>
-        </w:rPr>
-        <w:t xml:space="preserve">Выбрать пустую базу данных -&gt; </w:t>
-      </w:r>
-      <w:r>
-        <w:rPr>
-          <w:rFonts w:cstheme="minorHAnsi"/>
-          <w:b/>
-          <w:bCs/>
-          <w:sz w:val="24"/>
-          <w:szCs w:val="24"/>
-          <w:lang w:val="en-US"/>
-        </w:rPr>
-        <w:t>Restore</w:t>
-      </w:r>
-      <w:r>
-        <w:rPr>
-          <w:rFonts w:cstheme="minorHAnsi"/>
-          <w:b/>
-          <w:bCs/>
-          <w:sz w:val="24"/>
-          <w:szCs w:val="24"/>
-        </w:rPr>
-        <w:t xml:space="preserve"> -&gt; </w:t>
-      </w:r>
-      <w:proofErr w:type="gramStart"/>
-      <w:r>
-        <w:rPr>
-          <w:rFonts w:cstheme="minorHAnsi"/>
-          <w:b/>
-          <w:bCs/>
-          <w:sz w:val="24"/>
-          <w:szCs w:val="24"/>
-          <w:lang w:val="en-US"/>
-        </w:rPr>
-        <w:t>name</w:t>
-      </w:r>
-      <w:r>
-        <w:rPr>
-          <w:rFonts w:cstheme="minorHAnsi"/>
-          <w:b/>
-          <w:bCs/>
-          <w:sz w:val="24"/>
-          <w:szCs w:val="24"/>
-        </w:rPr>
-        <w:t>.</w:t>
-      </w:r>
-      <w:r>
-        <w:rPr>
-          <w:rFonts w:cstheme="minorHAnsi"/>
-          <w:b/>
-          <w:bCs/>
-          <w:sz w:val="24"/>
-          <w:szCs w:val="24"/>
-          <w:lang w:val="en-US"/>
-        </w:rPr>
-        <w:t>backup</w:t>
-      </w:r>
-      <w:proofErr w:type="gramEnd"/>
-      <w:r>
-        <w:rPr>
-          <w:rFonts w:cstheme="minorHAnsi"/>
-          <w:sz w:val="24"/>
-          <w:szCs w:val="24"/>
-        </w:rPr>
-        <w:t xml:space="preserve">   </w:t>
-      </w:r>
-      <w:r>
-        <w:rPr>
-          <w:rFonts w:cstheme="minorHAnsi"/>
-          <w:sz w:val="24"/>
-          <w:szCs w:val="24"/>
-        </w:rPr>
-        <w:t xml:space="preserve">загрузить </w:t>
-      </w:r>
-      <w:proofErr w:type="spellStart"/>
-      <w:r>
-        <w:rPr>
-          <w:rFonts w:cstheme="minorHAnsi"/>
-          <w:sz w:val="24"/>
-          <w:szCs w:val="24"/>
-        </w:rPr>
-        <w:t>стороньую</w:t>
-      </w:r>
-      <w:proofErr w:type="spellEnd"/>
-      <w:r>
-        <w:rPr>
-          <w:rFonts w:cstheme="minorHAnsi"/>
-          <w:sz w:val="24"/>
-          <w:szCs w:val="24"/>
-        </w:rPr>
-        <w:t xml:space="preserve"> </w:t>
-      </w:r>
-      <w:r>
-        <w:rPr>
-          <w:rFonts w:cstheme="minorHAnsi"/>
-          <w:sz w:val="24"/>
-          <w:szCs w:val="24"/>
-        </w:rPr>
-        <w:t>базу данных в СУБД</w:t>
-      </w:r>
-    </w:p>
-    <w:p>
-      <w:pPr>
-        <w:spacing w:before="80" w:after="80" w:line="240" w:lineRule="auto"/>
-        <w:jc w:val="center"/>
-        <w:rPr>
-          <w:sz w:val="24"/>
-          <w:szCs w:val="24"/>
-          <w:lang w:val="en-US"/>
-        </w:rPr>
-      </w:pPr>
-      <w:r>
-        <w:rPr>
-          <w:rFonts w:cstheme="minorHAnsi"/>
-          <w:b/>
-          <w:bCs/>
-          <w:sz w:val="24"/>
-          <w:szCs w:val="24"/>
-          <w:lang w:val="en-US"/>
-        </w:rPr>
-        <w:t>Backup -&gt;</w:t>
-      </w:r>
-      <w:r>
-        <w:rPr>
-          <w:rFonts w:cstheme="minorHAnsi"/>
-          <w:b/>
-          <w:bCs/>
-          <w:sz w:val="24"/>
-          <w:szCs w:val="24"/>
-          <w:lang w:val="en-US"/>
-        </w:rPr>
-        <w:t xml:space="preserve"> Format </w:t>
-      </w:r>
-      <w:r>
-        <w:rPr>
-          <w:rFonts w:cstheme="minorHAnsi"/>
-          <w:b/>
-          <w:bCs/>
-          <w:sz w:val="24"/>
-          <w:szCs w:val="24"/>
-          <w:lang w:val="en-US"/>
-        </w:rPr>
-        <w:t xml:space="preserve">= </w:t>
-      </w:r>
-      <w:proofErr w:type="gramStart"/>
-      <w:r>
-        <w:rPr>
-          <w:rFonts w:cstheme="minorHAnsi"/>
-          <w:b/>
-          <w:bCs/>
-          <w:sz w:val="24"/>
-          <w:szCs w:val="24"/>
-          <w:lang w:val="en-US"/>
-        </w:rPr>
-        <w:t>Plain</w:t>
-      </w:r>
-      <w:r>
-        <w:rPr>
-          <w:rFonts w:cstheme="minorHAnsi"/>
-          <w:b/>
-          <w:bCs/>
-          <w:sz w:val="24"/>
-          <w:szCs w:val="24"/>
-          <w:lang w:val="en-US"/>
-        </w:rPr>
-        <w:t xml:space="preserve"> ,</w:t>
-      </w:r>
-      <w:proofErr w:type="gramEnd"/>
-      <w:r>
-        <w:rPr>
-          <w:rFonts w:cstheme="minorHAnsi"/>
-          <w:b/>
-          <w:bCs/>
-          <w:sz w:val="24"/>
-          <w:szCs w:val="24"/>
-          <w:lang w:val="en-US"/>
-        </w:rPr>
-        <w:t xml:space="preserve"> Query Options = Use Insert Command (</w:t>
-      </w:r>
-      <w:proofErr w:type="spellStart"/>
-      <w:r>
-        <w:rPr>
-          <w:rFonts w:cstheme="minorHAnsi"/>
-          <w:b/>
-          <w:bCs/>
-          <w:sz w:val="24"/>
-          <w:szCs w:val="24"/>
-        </w:rPr>
-        <w:t>вкл</w:t>
-      </w:r>
-      <w:proofErr w:type="spellEnd"/>
-      <w:r>
-        <w:rPr>
-          <w:rFonts w:cstheme="minorHAnsi"/>
-          <w:b/>
-          <w:bCs/>
-          <w:sz w:val="24"/>
-          <w:szCs w:val="24"/>
-          <w:lang w:val="en-US"/>
-        </w:rPr>
-        <w:t xml:space="preserve">) , Table Options = </w:t>
-      </w:r>
-      <w:r>
-        <w:rPr>
-          <w:rFonts w:cstheme="minorHAnsi"/>
-          <w:b/>
-          <w:bCs/>
-          <w:sz w:val="24"/>
-          <w:szCs w:val="24"/>
-          <w:lang w:val="en-US"/>
-        </w:rPr>
-        <w:t>Use Column Inserts (</w:t>
-      </w:r>
-      <w:proofErr w:type="spellStart"/>
-      <w:r>
-        <w:rPr>
-          <w:rFonts w:cstheme="minorHAnsi"/>
-          <w:b/>
-          <w:bCs/>
-          <w:sz w:val="24"/>
-          <w:szCs w:val="24"/>
-        </w:rPr>
-        <w:t>вкл</w:t>
-      </w:r>
-      <w:proofErr w:type="spellEnd"/>
-      <w:r>
-        <w:rPr>
-          <w:rFonts w:cstheme="minorHAnsi"/>
-          <w:b/>
-          <w:bCs/>
-          <w:sz w:val="24"/>
-          <w:szCs w:val="24"/>
-          <w:lang w:val="en-US"/>
-        </w:rPr>
-        <w:t>)</w:t>
-      </w:r>
-      <w:r>
-        <w:rPr>
-          <w:rFonts w:cstheme="minorHAnsi"/>
-          <w:b/>
-          <w:bCs/>
-          <w:sz w:val="24"/>
-          <w:szCs w:val="24"/>
-          <w:lang w:val="en-US"/>
-        </w:rPr>
-        <w:t xml:space="preserve"> </w:t>
-      </w:r>
-      <w:r>
-        <w:rPr>
-          <w:rFonts w:cstheme="minorHAnsi"/>
-          <w:b/>
-          <w:bCs/>
-          <w:sz w:val="24"/>
-          <w:szCs w:val="24"/>
-          <w:lang w:val="en-US"/>
-        </w:rPr>
-        <w:t xml:space="preserve">  </w:t>
-      </w:r>
-      <w:r>
-        <w:rPr>
-          <w:sz w:val="24"/>
-          <w:szCs w:val="24"/>
-        </w:rPr>
-        <w:t>сохранение</w:t>
-      </w:r>
-      <w:r>
-        <w:rPr>
-          <w:sz w:val="24"/>
-          <w:szCs w:val="24"/>
-          <w:lang w:val="en-US"/>
-        </w:rPr>
-        <w:t xml:space="preserve"> </w:t>
-      </w:r>
-      <w:r>
-        <w:rPr>
-          <w:sz w:val="24"/>
-          <w:szCs w:val="24"/>
-        </w:rPr>
-        <w:t>базы</w:t>
-      </w:r>
-      <w:r>
-        <w:rPr>
-          <w:sz w:val="24"/>
-          <w:szCs w:val="24"/>
-          <w:lang w:val="en-US"/>
-        </w:rPr>
-        <w:t xml:space="preserve"> </w:t>
-      </w:r>
-      <w:r>
-        <w:rPr>
-          <w:sz w:val="24"/>
-          <w:szCs w:val="24"/>
-        </w:rPr>
-        <w:t>данных</w:t>
-      </w:r>
-      <w:r>
-        <w:rPr>
-          <w:sz w:val="24"/>
-          <w:szCs w:val="24"/>
-          <w:lang w:val="en-US"/>
-        </w:rPr>
-        <w:t xml:space="preserve"> </w:t>
-      </w:r>
-      <w:r>
-        <w:rPr>
-          <w:sz w:val="24"/>
-          <w:szCs w:val="24"/>
-        </w:rPr>
-        <w:t>в</w:t>
-      </w:r>
-      <w:r>
-        <w:rPr>
-          <w:sz w:val="24"/>
-          <w:szCs w:val="24"/>
-          <w:lang w:val="en-US"/>
-        </w:rPr>
-        <w:t xml:space="preserve"> </w:t>
-      </w:r>
-      <w:r>
-        <w:rPr>
-          <w:sz w:val="24"/>
-          <w:szCs w:val="24"/>
-        </w:rPr>
-        <w:t>текстовом</w:t>
-      </w:r>
-      <w:r>
-        <w:rPr>
-          <w:sz w:val="24"/>
-          <w:szCs w:val="24"/>
-          <w:lang w:val="en-US"/>
-        </w:rPr>
-        <w:t xml:space="preserve"> </w:t>
-      </w:r>
-      <w:r>
-        <w:rPr>
-          <w:sz w:val="24"/>
-          <w:szCs w:val="24"/>
-        </w:rPr>
-        <w:t>виде</w:t>
-      </w:r>
-      <w:r>
-        <w:rPr>
-          <w:sz w:val="24"/>
-          <w:szCs w:val="24"/>
-          <w:lang w:val="en-US"/>
-        </w:rPr>
-        <w:t xml:space="preserve"> .</w:t>
-      </w:r>
-      <w:proofErr w:type="spellStart"/>
-      <w:r>
-        <w:rPr>
-          <w:sz w:val="24"/>
-          <w:szCs w:val="24"/>
-          <w:lang w:val="en-US"/>
-        </w:rPr>
-        <w:t>sql</w:t>
-      </w:r>
-      <w:proofErr w:type="spellEnd"/>
-    </w:p>
-    <w:p>
-      <w:pPr>
-        <w:spacing w:before="80" w:after="80" w:line="240" w:lineRule="auto"/>
-        <w:jc w:val="center"/>
-        <w:rPr>
-          <w:sz w:val="24"/>
-          <w:szCs w:val="24"/>
-          <w:lang w:val="en-US"/>
-        </w:rPr>
-      </w:pPr>
-    </w:p>
-    <w:p>
-      <w:pPr>
-        <w:jc w:val="center"/>
-        <w:rPr>
-          <w:sz w:val="24"/>
-          <w:szCs w:val="24"/>
-          <w:lang w:val="en-US"/>
+          <w:sz w:val="24"/>
+          <w:szCs w:val="24"/>
+        </w:rPr>
+      </w:pPr>
+    </w:p>
+    <w:p>
+      <w:pPr>
+        <w:jc w:val="center"/>
+        <w:rPr>
+          <w:sz w:val="24"/>
+          <w:szCs w:val="24"/>
         </w:rPr>
       </w:pPr>
     </w:p>
@@ -7842,6 +8456,7 @@
   <w:style w:type="paragraph" w:default="1" w:styleId="a">
     <w:name w:val="Normal"/>
     <w:qFormat/>
+    <w:rsid w:val="00BF525E"/>
   </w:style>
   <w:style w:type="paragraph" w:styleId="1">
     <w:name w:val="heading 1"/>

--- a/Documents/Settings.docx
+++ b/Documents/Settings.docx
@@ -178,8 +178,6 @@
         <w:spacing w:before="80" w:after="80" w:line="240" w:lineRule="auto"/>
         <w:jc w:val="center"/>
         <w:rPr>
-          <w:b/>
-          <w:bCs/>
           <w:sz w:val="24"/>
           <w:szCs w:val="24"/>
         </w:rPr>
@@ -230,6 +228,60 @@
           <w:szCs w:val="24"/>
         </w:rPr>
         <w:t>блокировщик рекламы</w:t>
+      </w:r>
+    </w:p>
+    <w:p>
+      <w:pPr>
+        <w:spacing w:before="80" w:after="80" w:line="240" w:lineRule="auto"/>
+        <w:jc w:val="center"/>
+        <w:rPr>
+          <w:b/>
+          <w:bCs/>
+          <w:sz w:val="24"/>
+          <w:szCs w:val="24"/>
+        </w:rPr>
+      </w:pPr>
+      <w:proofErr w:type="spellStart"/>
+      <w:r>
+        <w:rPr>
+          <w:b/>
+          <w:bCs/>
+          <w:sz w:val="24"/>
+          <w:szCs w:val="24"/>
+          <w:lang w:val="en-US"/>
+        </w:rPr>
+        <w:t>Rememberry</w:t>
+      </w:r>
+      <w:proofErr w:type="spellEnd"/>
+      <w:r>
+        <w:rPr>
+          <w:sz w:val="24"/>
+          <w:szCs w:val="24"/>
+        </w:rPr>
+        <w:t xml:space="preserve">   </w:t>
+      </w:r>
+      <w:r>
+        <w:rPr>
+          <w:sz w:val="24"/>
+          <w:szCs w:val="24"/>
+        </w:rPr>
+        <w:t xml:space="preserve">для перевода </w:t>
+      </w:r>
+      <w:proofErr w:type="spellStart"/>
+      <w:r>
+        <w:rPr>
+          <w:sz w:val="24"/>
+          <w:szCs w:val="24"/>
+        </w:rPr>
+        <w:t>англиского</w:t>
+      </w:r>
+      <w:proofErr w:type="spellEnd"/>
+      <w:r>
+        <w:rPr>
+          <w:sz w:val="24"/>
+          <w:szCs w:val="24"/>
+        </w:rPr>
+        <w:t xml:space="preserve"> текста на страницах</w:t>
       </w:r>
       <w:r>
         <w:rPr>
@@ -315,7 +367,23 @@
           <w:szCs w:val="24"/>
           <w:lang w:val="en-US"/>
         </w:rPr>
-        <w:t>rasterizstion</w:t>
+        <w:t>rasteriz</w:t>
+      </w:r>
+      <w:r>
+        <w:rPr>
+          <w:sz w:val="24"/>
+          <w:szCs w:val="24"/>
+          <w:lang w:val="en-US"/>
+        </w:rPr>
+        <w:t>e</w:t>
+      </w:r>
+      <w:r>
+        <w:rPr>
+          <w:sz w:val="24"/>
+          <w:szCs w:val="24"/>
+          <w:lang w:val="en-US"/>
+        </w:rPr>
+        <w:t>tion</w:t>
       </w:r>
       <w:proofErr w:type="spellEnd"/>
       <w:r>
@@ -3308,6 +3376,7 @@
           <w:szCs w:val="24"/>
           <w:lang w:val="en-US"/>
         </w:rPr>
+        <w:lastRenderedPageBreak/>
         <w:t>Python -&gt; Analysis -&gt; Import Format -&gt; absolute</w:t>
       </w:r>
     </w:p>
@@ -3327,7 +3396,6 @@
           <w:szCs w:val="24"/>
           <w:lang w:val="en-US"/>
         </w:rPr>
-        <w:lastRenderedPageBreak/>
         <w:t>Python</w:t>
       </w:r>
       <w:r>
@@ -5434,6 +5502,7 @@
           <w:szCs w:val="24"/>
           <w:lang w:val="en-US"/>
         </w:rPr>
+        <w:lastRenderedPageBreak/>
         <w:t>Ctrl</w:t>
       </w:r>
       <w:r>
@@ -5522,7 +5591,6 @@
           <w:szCs w:val="24"/>
           <w:lang w:val="en-US"/>
         </w:rPr>
-        <w:lastRenderedPageBreak/>
         <w:t>Alt</w:t>
       </w:r>
       <w:r>
@@ -7187,6 +7255,7 @@
           <w:bCs/>
           <w:sz w:val="24"/>
           <w:szCs w:val="24"/>
+          <w:lang w:val="en-US"/>
         </w:rPr>
       </w:pPr>
       <w:r>
@@ -7203,6 +7272,7 @@
           <w:rFonts w:cstheme="minorHAnsi"/>
           <w:sz w:val="24"/>
           <w:szCs w:val="24"/>
+          <w:lang w:val="en-US"/>
         </w:rPr>
         <w:t xml:space="preserve"> </w:t>
       </w:r>
@@ -7220,6 +7290,7 @@
           <w:rFonts w:cstheme="minorHAnsi"/>
           <w:sz w:val="24"/>
           <w:szCs w:val="24"/>
+          <w:lang w:val="en-US"/>
         </w:rPr>
         <w:t xml:space="preserve"> = </w:t>
       </w:r>
@@ -7237,6 +7308,7 @@
           <w:rFonts w:cstheme="minorHAnsi"/>
           <w:sz w:val="24"/>
           <w:szCs w:val="24"/>
+          <w:lang w:val="en-US"/>
         </w:rPr>
         <w:t xml:space="preserve"> </w:t>
       </w:r>
@@ -7254,6 +7326,7 @@
           <w:rFonts w:cstheme="minorHAnsi"/>
           <w:sz w:val="24"/>
           <w:szCs w:val="24"/>
+          <w:lang w:val="en-US"/>
         </w:rPr>
         <w:t xml:space="preserve"> </w:t>
       </w:r>
@@ -7271,6 +7344,7 @@
           <w:rFonts w:cstheme="minorHAnsi"/>
           <w:sz w:val="24"/>
           <w:szCs w:val="24"/>
+          <w:lang w:val="en-US"/>
         </w:rPr>
         <w:t xml:space="preserve"> (</w:t>
       </w:r>
@@ -7289,6 +7363,7 @@
           <w:rFonts w:cstheme="minorHAnsi"/>
           <w:sz w:val="24"/>
           <w:szCs w:val="24"/>
+          <w:lang w:val="en-US"/>
         </w:rPr>
         <w:t>)</w:t>
       </w:r>
@@ -7299,16 +7374,18 @@
           <w:bCs/>
           <w:sz w:val="24"/>
           <w:szCs w:val="24"/>
-        </w:rPr>
-        <w:t xml:space="preserve"> </w:t>
-      </w:r>
-      <w:r>
-        <w:rPr>
-          <w:rFonts w:cstheme="minorHAnsi"/>
-          <w:b/>
-          <w:bCs/>
-          <w:sz w:val="24"/>
-          <w:szCs w:val="24"/>
+          <w:lang w:val="en-US"/>
+        </w:rPr>
+        <w:t xml:space="preserve"> </w:t>
+      </w:r>
+      <w:r>
+        <w:rPr>
+          <w:rFonts w:cstheme="minorHAnsi"/>
+          <w:b/>
+          <w:bCs/>
+          <w:sz w:val="24"/>
+          <w:szCs w:val="24"/>
+          <w:lang w:val="en-US"/>
         </w:rPr>
         <w:t xml:space="preserve"> </w:t>
       </w:r>
@@ -7322,6 +7399,7 @@
           <w:bCs/>
           <w:sz w:val="24"/>
           <w:szCs w:val="24"/>
+          <w:lang w:val="en-US"/>
         </w:rPr>
       </w:pPr>
     </w:p>
@@ -7603,6 +7681,7 @@
           <w:rFonts w:cstheme="minorHAnsi"/>
           <w:sz w:val="24"/>
           <w:szCs w:val="24"/>
+          <w:lang w:val="en-US"/>
         </w:rPr>
       </w:pPr>
       <w:r>
